--- a/Documentatie/Systeemtestplan.docx
+++ b/Documentatie/Systeemtestplan.docx
@@ -5256,8 +5256,6 @@
         </w:rPr>
         <w:br w:type="page"/>
       </w:r>
-      <w:bookmarkStart w:id="1" w:name="_GoBack"/>
-      <w:bookmarkEnd w:id="1"/>
     </w:p>
     <w:p>
       <w:pPr>
@@ -5267,7 +5265,7 @@
           <w:lang w:eastAsia="nl-NL"/>
         </w:rPr>
       </w:pPr>
-      <w:bookmarkStart w:id="2" w:name="_Toc530866973"/>
+      <w:bookmarkStart w:id="1" w:name="_Toc530866973"/>
       <w:r>
         <w:rPr>
           <w:rFonts w:eastAsia="Times New Roman"/>
@@ -5276,7 +5274,7 @@
         <w:lastRenderedPageBreak/>
         <w:t>H1 Inleiding</w:t>
       </w:r>
-      <w:bookmarkEnd w:id="2"/>
+      <w:bookmarkEnd w:id="1"/>
     </w:p>
     <w:p>
       <w:pPr>
@@ -5395,12 +5393,12 @@
       <w:pPr>
         <w:pStyle w:val="Kop1"/>
       </w:pPr>
-      <w:bookmarkStart w:id="3" w:name="_Toc530866974"/>
+      <w:bookmarkStart w:id="2" w:name="_Toc530866974"/>
       <w:r>
         <w:lastRenderedPageBreak/>
         <w:t>H2 Uitgangssituatie</w:t>
       </w:r>
-      <w:bookmarkEnd w:id="3"/>
+      <w:bookmarkEnd w:id="2"/>
     </w:p>
     <w:p>
       <w:r>
@@ -5426,12 +5424,12 @@
       <w:pPr>
         <w:pStyle w:val="Kop1"/>
       </w:pPr>
-      <w:bookmarkStart w:id="4" w:name="_Toc530866975"/>
+      <w:bookmarkStart w:id="3" w:name="_Toc530866975"/>
       <w:r>
         <w:lastRenderedPageBreak/>
         <w:t>H3 Product Risico Analyse</w:t>
       </w:r>
-      <w:bookmarkEnd w:id="4"/>
+      <w:bookmarkEnd w:id="3"/>
     </w:p>
     <w:p>
       <w:pPr>
@@ -7233,7 +7231,7 @@
           </w:tcPr>
           <w:p>
             <w:r>
-              <w:t>Q1</w:t>
+              <w:t>Regel R20</w:t>
             </w:r>
           </w:p>
         </w:tc>
@@ -7246,25 +7244,25 @@
               <w:cnfStyle w:val="000000000000" w:firstRow="0" w:lastRow="0" w:firstColumn="0" w:lastColumn="0" w:oddVBand="0" w:evenVBand="0" w:oddHBand="0" w:evenHBand="0" w:firstRowFirstColumn="0" w:firstRowLastColumn="0" w:lastRowFirstColumn="0" w:lastRowLastColumn="0"/>
             </w:pPr>
             <w:r>
+              <w:t>2</w:t>
+            </w:r>
+          </w:p>
+        </w:tc>
+        <w:tc>
+          <w:tcPr>
+            <w:tcW w:w="1809" w:type="dxa"/>
+          </w:tcPr>
+          <w:p>
+            <w:pPr>
+              <w:cnfStyle w:val="000000000000" w:firstRow="0" w:lastRow="0" w:firstColumn="0" w:lastColumn="0" w:oddVBand="0" w:evenVBand="0" w:oddHBand="0" w:evenHBand="0" w:firstRowFirstColumn="0" w:firstRowLastColumn="0" w:lastRowFirstColumn="0" w:lastRowLastColumn="0"/>
+            </w:pPr>
+            <w:r>
               <w:t>1</w:t>
             </w:r>
           </w:p>
         </w:tc>
         <w:tc>
           <w:tcPr>
-            <w:tcW w:w="1809" w:type="dxa"/>
-          </w:tcPr>
-          <w:p>
-            <w:pPr>
-              <w:cnfStyle w:val="000000000000" w:firstRow="0" w:lastRow="0" w:firstColumn="0" w:lastColumn="0" w:oddVBand="0" w:evenVBand="0" w:oddHBand="0" w:evenHBand="0" w:firstRowFirstColumn="0" w:firstRowLastColumn="0" w:lastRowFirstColumn="0" w:lastRowLastColumn="0"/>
-            </w:pPr>
-            <w:r>
-              <w:t>3</w:t>
-            </w:r>
-          </w:p>
-        </w:tc>
-        <w:tc>
-          <w:tcPr>
             <w:tcW w:w="1811" w:type="dxa"/>
           </w:tcPr>
           <w:p>
@@ -7272,7 +7270,7 @@
               <w:cnfStyle w:val="000000000000" w:firstRow="0" w:lastRow="0" w:firstColumn="0" w:lastColumn="0" w:oddVBand="0" w:evenVBand="0" w:oddHBand="0" w:evenHBand="0" w:firstRowFirstColumn="0" w:firstRowLastColumn="0" w:lastRowFirstColumn="0" w:lastRowLastColumn="0"/>
             </w:pPr>
             <w:r>
-              <w:t>3</w:t>
+              <w:t>2</w:t>
             </w:r>
           </w:p>
         </w:tc>
@@ -7285,8 +7283,10 @@
               <w:cnfStyle w:val="000000000000" w:firstRow="0" w:lastRow="0" w:firstColumn="0" w:lastColumn="0" w:oddVBand="0" w:evenVBand="0" w:oddHBand="0" w:evenHBand="0" w:firstRowFirstColumn="0" w:firstRowLastColumn="0" w:lastRowFirstColumn="0" w:lastRowLastColumn="0"/>
             </w:pPr>
             <w:r>
-              <w:t>B</w:t>
-            </w:r>
+              <w:t>C</w:t>
+            </w:r>
+            <w:bookmarkStart w:id="4" w:name="_GoBack"/>
+            <w:bookmarkEnd w:id="4"/>
           </w:p>
         </w:tc>
       </w:tr>
@@ -7301,7 +7301,7 @@
           </w:tcPr>
           <w:p>
             <w:r>
-              <w:t>Q2</w:t>
+              <w:t>Q1</w:t>
             </w:r>
           </w:p>
         </w:tc>
@@ -7314,13 +7314,26 @@
               <w:cnfStyle w:val="000000100000" w:firstRow="0" w:lastRow="0" w:firstColumn="0" w:lastColumn="0" w:oddVBand="0" w:evenVBand="0" w:oddHBand="1" w:evenHBand="0" w:firstRowFirstColumn="0" w:firstRowLastColumn="0" w:lastRowFirstColumn="0" w:lastRowLastColumn="0"/>
             </w:pPr>
             <w:r>
+              <w:t>1</w:t>
+            </w:r>
+          </w:p>
+        </w:tc>
+        <w:tc>
+          <w:tcPr>
+            <w:tcW w:w="1809" w:type="dxa"/>
+          </w:tcPr>
+          <w:p>
+            <w:pPr>
+              <w:cnfStyle w:val="000000100000" w:firstRow="0" w:lastRow="0" w:firstColumn="0" w:lastColumn="0" w:oddVBand="0" w:evenVBand="0" w:oddHBand="1" w:evenHBand="0" w:firstRowFirstColumn="0" w:firstRowLastColumn="0" w:lastRowFirstColumn="0" w:lastRowLastColumn="0"/>
+            </w:pPr>
+            <w:r>
               <w:t>3</w:t>
             </w:r>
           </w:p>
         </w:tc>
         <w:tc>
           <w:tcPr>
-            <w:tcW w:w="1809" w:type="dxa"/>
+            <w:tcW w:w="1811" w:type="dxa"/>
           </w:tcPr>
           <w:p>
             <w:pPr>
@@ -7340,20 +7353,7 @@
               <w:cnfStyle w:val="000000100000" w:firstRow="0" w:lastRow="0" w:firstColumn="0" w:lastColumn="0" w:oddVBand="0" w:evenVBand="0" w:oddHBand="1" w:evenHBand="0" w:firstRowFirstColumn="0" w:firstRowLastColumn="0" w:lastRowFirstColumn="0" w:lastRowLastColumn="0"/>
             </w:pPr>
             <w:r>
-              <w:t>9</w:t>
-            </w:r>
-          </w:p>
-        </w:tc>
-        <w:tc>
-          <w:tcPr>
-            <w:tcW w:w="1811" w:type="dxa"/>
-          </w:tcPr>
-          <w:p>
-            <w:pPr>
-              <w:cnfStyle w:val="000000100000" w:firstRow="0" w:lastRow="0" w:firstColumn="0" w:lastColumn="0" w:oddVBand="0" w:evenVBand="0" w:oddHBand="1" w:evenHBand="0" w:firstRowFirstColumn="0" w:firstRowLastColumn="0" w:lastRowFirstColumn="0" w:lastRowLastColumn="0"/>
-            </w:pPr>
-            <w:r>
-              <w:t>A</w:t>
+              <w:t>B</w:t>
             </w:r>
           </w:p>
         </w:tc>
@@ -7366,7 +7366,7 @@
           </w:tcPr>
           <w:p>
             <w:r>
-              <w:t>Q3</w:t>
+              <w:t>Q2</w:t>
             </w:r>
           </w:p>
         </w:tc>
@@ -7379,7 +7379,7 @@
               <w:cnfStyle w:val="000000000000" w:firstRow="0" w:lastRow="0" w:firstColumn="0" w:lastColumn="0" w:oddVBand="0" w:evenVBand="0" w:oddHBand="0" w:evenHBand="0" w:firstRowFirstColumn="0" w:firstRowLastColumn="0" w:lastRowFirstColumn="0" w:lastRowLastColumn="0"/>
             </w:pPr>
             <w:r>
-              <w:t>1</w:t>
+              <w:t>3</w:t>
             </w:r>
           </w:p>
         </w:tc>
@@ -7392,7 +7392,7 @@
               <w:cnfStyle w:val="000000000000" w:firstRow="0" w:lastRow="0" w:firstColumn="0" w:lastColumn="0" w:oddVBand="0" w:evenVBand="0" w:oddHBand="0" w:evenHBand="0" w:firstRowFirstColumn="0" w:firstRowLastColumn="0" w:lastRowFirstColumn="0" w:lastRowLastColumn="0"/>
             </w:pPr>
             <w:r>
-              <w:t>1</w:t>
+              <w:t>3</w:t>
             </w:r>
           </w:p>
         </w:tc>
@@ -7405,7 +7405,7 @@
               <w:cnfStyle w:val="000000000000" w:firstRow="0" w:lastRow="0" w:firstColumn="0" w:lastColumn="0" w:oddVBand="0" w:evenVBand="0" w:oddHBand="0" w:evenHBand="0" w:firstRowFirstColumn="0" w:firstRowLastColumn="0" w:lastRowFirstColumn="0" w:lastRowLastColumn="0"/>
             </w:pPr>
             <w:r>
-              <w:t>1</w:t>
+              <w:t>9</w:t>
             </w:r>
           </w:p>
         </w:tc>
@@ -7418,7 +7418,7 @@
               <w:cnfStyle w:val="000000000000" w:firstRow="0" w:lastRow="0" w:firstColumn="0" w:lastColumn="0" w:oddVBand="0" w:evenVBand="0" w:oddHBand="0" w:evenHBand="0" w:firstRowFirstColumn="0" w:firstRowLastColumn="0" w:lastRowFirstColumn="0" w:lastRowLastColumn="0"/>
             </w:pPr>
             <w:r>
-              <w:t>C</w:t>
+              <w:t>A</w:t>
             </w:r>
           </w:p>
         </w:tc>
@@ -7434,7 +7434,7 @@
           </w:tcPr>
           <w:p>
             <w:r>
-              <w:t>Q4</w:t>
+              <w:t>Q3</w:t>
             </w:r>
           </w:p>
         </w:tc>
@@ -7447,7 +7447,7 @@
               <w:cnfStyle w:val="000000100000" w:firstRow="0" w:lastRow="0" w:firstColumn="0" w:lastColumn="0" w:oddVBand="0" w:evenVBand="0" w:oddHBand="1" w:evenHBand="0" w:firstRowFirstColumn="0" w:firstRowLastColumn="0" w:lastRowFirstColumn="0" w:lastRowLastColumn="0"/>
             </w:pPr>
             <w:r>
-              <w:t>2</w:t>
+              <w:t>1</w:t>
             </w:r>
           </w:p>
         </w:tc>
@@ -7460,7 +7460,7 @@
               <w:cnfStyle w:val="000000100000" w:firstRow="0" w:lastRow="0" w:firstColumn="0" w:lastColumn="0" w:oddVBand="0" w:evenVBand="0" w:oddHBand="1" w:evenHBand="0" w:firstRowFirstColumn="0" w:firstRowLastColumn="0" w:lastRowFirstColumn="0" w:lastRowLastColumn="0"/>
             </w:pPr>
             <w:r>
-              <w:t>3</w:t>
+              <w:t>1</w:t>
             </w:r>
           </w:p>
         </w:tc>
@@ -7473,7 +7473,7 @@
               <w:cnfStyle w:val="000000100000" w:firstRow="0" w:lastRow="0" w:firstColumn="0" w:lastColumn="0" w:oddVBand="0" w:evenVBand="0" w:oddHBand="1" w:evenHBand="0" w:firstRowFirstColumn="0" w:firstRowLastColumn="0" w:lastRowFirstColumn="0" w:lastRowLastColumn="0"/>
             </w:pPr>
             <w:r>
-              <w:t>6</w:t>
+              <w:t>1</w:t>
             </w:r>
           </w:p>
         </w:tc>
@@ -7486,7 +7486,7 @@
               <w:cnfStyle w:val="000000100000" w:firstRow="0" w:lastRow="0" w:firstColumn="0" w:lastColumn="0" w:oddVBand="0" w:evenVBand="0" w:oddHBand="1" w:evenHBand="0" w:firstRowFirstColumn="0" w:firstRowLastColumn="0" w:lastRowFirstColumn="0" w:lastRowLastColumn="0"/>
             </w:pPr>
             <w:r>
-              <w:t>B</w:t>
+              <w:t>C</w:t>
             </w:r>
           </w:p>
         </w:tc>
@@ -7499,7 +7499,7 @@
           </w:tcPr>
           <w:p>
             <w:r>
-              <w:t>Q5</w:t>
+              <w:t>Q4</w:t>
             </w:r>
           </w:p>
         </w:tc>
@@ -7567,7 +7567,7 @@
           </w:tcPr>
           <w:p>
             <w:r>
-              <w:t>Q6</w:t>
+              <w:t>Q5</w:t>
             </w:r>
           </w:p>
         </w:tc>
@@ -7632,7 +7632,7 @@
           </w:tcPr>
           <w:p>
             <w:r>
-              <w:t>Q7</w:t>
+              <w:t>Q6</w:t>
             </w:r>
           </w:p>
         </w:tc>
@@ -7645,20 +7645,20 @@
               <w:cnfStyle w:val="000000000000" w:firstRow="0" w:lastRow="0" w:firstColumn="0" w:lastColumn="0" w:oddVBand="0" w:evenVBand="0" w:oddHBand="0" w:evenHBand="0" w:firstRowFirstColumn="0" w:firstRowLastColumn="0" w:lastRowFirstColumn="0" w:lastRowLastColumn="0"/>
             </w:pPr>
             <w:r>
+              <w:t>2</w:t>
+            </w:r>
+          </w:p>
+        </w:tc>
+        <w:tc>
+          <w:tcPr>
+            <w:tcW w:w="1809" w:type="dxa"/>
+          </w:tcPr>
+          <w:p>
+            <w:pPr>
+              <w:cnfStyle w:val="000000000000" w:firstRow="0" w:lastRow="0" w:firstColumn="0" w:lastColumn="0" w:oddVBand="0" w:evenVBand="0" w:oddHBand="0" w:evenHBand="0" w:firstRowFirstColumn="0" w:firstRowLastColumn="0" w:lastRowFirstColumn="0" w:lastRowLastColumn="0"/>
+            </w:pPr>
+            <w:r>
               <w:t>3</w:t>
-            </w:r>
-          </w:p>
-        </w:tc>
-        <w:tc>
-          <w:tcPr>
-            <w:tcW w:w="1809" w:type="dxa"/>
-          </w:tcPr>
-          <w:p>
-            <w:pPr>
-              <w:cnfStyle w:val="000000000000" w:firstRow="0" w:lastRow="0" w:firstColumn="0" w:lastColumn="0" w:oddVBand="0" w:evenVBand="0" w:oddHBand="0" w:evenHBand="0" w:firstRowFirstColumn="0" w:firstRowLastColumn="0" w:lastRowFirstColumn="0" w:lastRowLastColumn="0"/>
-            </w:pPr>
-            <w:r>
-              <w:t>2</w:t>
             </w:r>
           </w:p>
         </w:tc>
@@ -7700,7 +7700,7 @@
           </w:tcPr>
           <w:p>
             <w:r>
-              <w:t>Q8</w:t>
+              <w:t>Q7</w:t>
             </w:r>
           </w:p>
         </w:tc>
@@ -7726,7 +7726,7 @@
               <w:cnfStyle w:val="000000100000" w:firstRow="0" w:lastRow="0" w:firstColumn="0" w:lastColumn="0" w:oddVBand="0" w:evenVBand="0" w:oddHBand="1" w:evenHBand="0" w:firstRowFirstColumn="0" w:firstRowLastColumn="0" w:lastRowFirstColumn="0" w:lastRowLastColumn="0"/>
             </w:pPr>
             <w:r>
-              <w:t>1</w:t>
+              <w:t>2</w:t>
             </w:r>
           </w:p>
         </w:tc>
@@ -7739,7 +7739,7 @@
               <w:cnfStyle w:val="000000100000" w:firstRow="0" w:lastRow="0" w:firstColumn="0" w:lastColumn="0" w:oddVBand="0" w:evenVBand="0" w:oddHBand="1" w:evenHBand="0" w:firstRowFirstColumn="0" w:firstRowLastColumn="0" w:lastRowFirstColumn="0" w:lastRowLastColumn="0"/>
             </w:pPr>
             <w:r>
-              <w:t>3</w:t>
+              <w:t>6</w:t>
             </w:r>
           </w:p>
         </w:tc>
@@ -7765,7 +7765,7 @@
           </w:tcPr>
           <w:p>
             <w:r>
-              <w:t>Q9</w:t>
+              <w:t>Q8</w:t>
             </w:r>
           </w:p>
         </w:tc>
@@ -7778,25 +7778,25 @@
               <w:cnfStyle w:val="000000000000" w:firstRow="0" w:lastRow="0" w:firstColumn="0" w:lastColumn="0" w:oddVBand="0" w:evenVBand="0" w:oddHBand="0" w:evenHBand="0" w:firstRowFirstColumn="0" w:firstRowLastColumn="0" w:lastRowFirstColumn="0" w:lastRowLastColumn="0"/>
             </w:pPr>
             <w:r>
+              <w:t>3</w:t>
+            </w:r>
+          </w:p>
+        </w:tc>
+        <w:tc>
+          <w:tcPr>
+            <w:tcW w:w="1809" w:type="dxa"/>
+          </w:tcPr>
+          <w:p>
+            <w:pPr>
+              <w:cnfStyle w:val="000000000000" w:firstRow="0" w:lastRow="0" w:firstColumn="0" w:lastColumn="0" w:oddVBand="0" w:evenVBand="0" w:oddHBand="0" w:evenHBand="0" w:firstRowFirstColumn="0" w:firstRowLastColumn="0" w:lastRowFirstColumn="0" w:lastRowLastColumn="0"/>
+            </w:pPr>
+            <w:r>
               <w:t>1</w:t>
             </w:r>
           </w:p>
         </w:tc>
         <w:tc>
           <w:tcPr>
-            <w:tcW w:w="1809" w:type="dxa"/>
-          </w:tcPr>
-          <w:p>
-            <w:pPr>
-              <w:cnfStyle w:val="000000000000" w:firstRow="0" w:lastRow="0" w:firstColumn="0" w:lastColumn="0" w:oddVBand="0" w:evenVBand="0" w:oddHBand="0" w:evenHBand="0" w:firstRowFirstColumn="0" w:firstRowLastColumn="0" w:lastRowFirstColumn="0" w:lastRowLastColumn="0"/>
-            </w:pPr>
-            <w:r>
-              <w:t>1</w:t>
-            </w:r>
-          </w:p>
-        </w:tc>
-        <w:tc>
-          <w:tcPr>
             <w:tcW w:w="1811" w:type="dxa"/>
           </w:tcPr>
           <w:p>
@@ -7804,7 +7804,7 @@
               <w:cnfStyle w:val="000000000000" w:firstRow="0" w:lastRow="0" w:firstColumn="0" w:lastColumn="0" w:oddVBand="0" w:evenVBand="0" w:oddHBand="0" w:evenHBand="0" w:firstRowFirstColumn="0" w:firstRowLastColumn="0" w:lastRowFirstColumn="0" w:lastRowLastColumn="0"/>
             </w:pPr>
             <w:r>
-              <w:t>1</w:t>
+              <w:t>3</w:t>
             </w:r>
           </w:p>
         </w:tc>
@@ -7817,7 +7817,7 @@
               <w:cnfStyle w:val="000000000000" w:firstRow="0" w:lastRow="0" w:firstColumn="0" w:lastColumn="0" w:oddVBand="0" w:evenVBand="0" w:oddHBand="0" w:evenHBand="0" w:firstRowFirstColumn="0" w:firstRowLastColumn="0" w:lastRowFirstColumn="0" w:lastRowLastColumn="0"/>
             </w:pPr>
             <w:r>
-              <w:t>C</w:t>
+              <w:t>B</w:t>
             </w:r>
           </w:p>
         </w:tc>
@@ -7833,7 +7833,7 @@
           </w:tcPr>
           <w:p>
             <w:r>
-              <w:t>Q10</w:t>
+              <w:t>Q9</w:t>
             </w:r>
           </w:p>
         </w:tc>
@@ -7846,7 +7846,7 @@
               <w:cnfStyle w:val="000000100000" w:firstRow="0" w:lastRow="0" w:firstColumn="0" w:lastColumn="0" w:oddVBand="0" w:evenVBand="0" w:oddHBand="1" w:evenHBand="0" w:firstRowFirstColumn="0" w:firstRowLastColumn="0" w:lastRowFirstColumn="0" w:lastRowLastColumn="0"/>
             </w:pPr>
             <w:r>
-              <w:t>3</w:t>
+              <w:t>1</w:t>
             </w:r>
           </w:p>
         </w:tc>
@@ -7872,7 +7872,7 @@
               <w:cnfStyle w:val="000000100000" w:firstRow="0" w:lastRow="0" w:firstColumn="0" w:lastColumn="0" w:oddVBand="0" w:evenVBand="0" w:oddHBand="1" w:evenHBand="0" w:firstRowFirstColumn="0" w:firstRowLastColumn="0" w:lastRowFirstColumn="0" w:lastRowLastColumn="0"/>
             </w:pPr>
             <w:r>
-              <w:t>3</w:t>
+              <w:t>1</w:t>
             </w:r>
           </w:p>
         </w:tc>
@@ -7885,7 +7885,7 @@
               <w:cnfStyle w:val="000000100000" w:firstRow="0" w:lastRow="0" w:firstColumn="0" w:lastColumn="0" w:oddVBand="0" w:evenVBand="0" w:oddHBand="1" w:evenHBand="0" w:firstRowFirstColumn="0" w:firstRowLastColumn="0" w:lastRowFirstColumn="0" w:lastRowLastColumn="0"/>
             </w:pPr>
             <w:r>
-              <w:t>V</w:t>
+              <w:t>C</w:t>
             </w:r>
           </w:p>
         </w:tc>
@@ -7898,7 +7898,7 @@
           </w:tcPr>
           <w:p>
             <w:r>
-              <w:t>Q11</w:t>
+              <w:t>Q10</w:t>
             </w:r>
           </w:p>
         </w:tc>
@@ -7911,25 +7911,25 @@
               <w:cnfStyle w:val="000000000000" w:firstRow="0" w:lastRow="0" w:firstColumn="0" w:lastColumn="0" w:oddVBand="0" w:evenVBand="0" w:oddHBand="0" w:evenHBand="0" w:firstRowFirstColumn="0" w:firstRowLastColumn="0" w:lastRowFirstColumn="0" w:lastRowLastColumn="0"/>
             </w:pPr>
             <w:r>
+              <w:t>3</w:t>
+            </w:r>
+          </w:p>
+        </w:tc>
+        <w:tc>
+          <w:tcPr>
+            <w:tcW w:w="1809" w:type="dxa"/>
+          </w:tcPr>
+          <w:p>
+            <w:pPr>
+              <w:cnfStyle w:val="000000000000" w:firstRow="0" w:lastRow="0" w:firstColumn="0" w:lastColumn="0" w:oddVBand="0" w:evenVBand="0" w:oddHBand="0" w:evenHBand="0" w:firstRowFirstColumn="0" w:firstRowLastColumn="0" w:lastRowFirstColumn="0" w:lastRowLastColumn="0"/>
+            </w:pPr>
+            <w:r>
               <w:t>1</w:t>
             </w:r>
           </w:p>
         </w:tc>
         <w:tc>
           <w:tcPr>
-            <w:tcW w:w="1809" w:type="dxa"/>
-          </w:tcPr>
-          <w:p>
-            <w:pPr>
-              <w:cnfStyle w:val="000000000000" w:firstRow="0" w:lastRow="0" w:firstColumn="0" w:lastColumn="0" w:oddVBand="0" w:evenVBand="0" w:oddHBand="0" w:evenHBand="0" w:firstRowFirstColumn="0" w:firstRowLastColumn="0" w:lastRowFirstColumn="0" w:lastRowLastColumn="0"/>
-            </w:pPr>
-            <w:r>
-              <w:t>1</w:t>
-            </w:r>
-          </w:p>
-        </w:tc>
-        <w:tc>
-          <w:tcPr>
             <w:tcW w:w="1811" w:type="dxa"/>
           </w:tcPr>
           <w:p>
@@ -7937,7 +7937,7 @@
               <w:cnfStyle w:val="000000000000" w:firstRow="0" w:lastRow="0" w:firstColumn="0" w:lastColumn="0" w:oddVBand="0" w:evenVBand="0" w:oddHBand="0" w:evenHBand="0" w:firstRowFirstColumn="0" w:firstRowLastColumn="0" w:lastRowFirstColumn="0" w:lastRowLastColumn="0"/>
             </w:pPr>
             <w:r>
-              <w:t>1</w:t>
+              <w:t>3</w:t>
             </w:r>
           </w:p>
         </w:tc>
@@ -7950,7 +7950,7 @@
               <w:cnfStyle w:val="000000000000" w:firstRow="0" w:lastRow="0" w:firstColumn="0" w:lastColumn="0" w:oddVBand="0" w:evenVBand="0" w:oddHBand="0" w:evenHBand="0" w:firstRowFirstColumn="0" w:firstRowLastColumn="0" w:lastRowFirstColumn="0" w:lastRowLastColumn="0"/>
             </w:pPr>
             <w:r>
-              <w:t>C</w:t>
+              <w:t>V</w:t>
             </w:r>
           </w:p>
         </w:tc>
@@ -7966,6 +7966,71 @@
           </w:tcPr>
           <w:p>
             <w:r>
+              <w:t>Q11</w:t>
+            </w:r>
+          </w:p>
+        </w:tc>
+        <w:tc>
+          <w:tcPr>
+            <w:tcW w:w="2360" w:type="dxa"/>
+          </w:tcPr>
+          <w:p>
+            <w:pPr>
+              <w:cnfStyle w:val="000000100000" w:firstRow="0" w:lastRow="0" w:firstColumn="0" w:lastColumn="0" w:oddVBand="0" w:evenVBand="0" w:oddHBand="1" w:evenHBand="0" w:firstRowFirstColumn="0" w:firstRowLastColumn="0" w:lastRowFirstColumn="0" w:lastRowLastColumn="0"/>
+            </w:pPr>
+            <w:r>
+              <w:t>1</w:t>
+            </w:r>
+          </w:p>
+        </w:tc>
+        <w:tc>
+          <w:tcPr>
+            <w:tcW w:w="1809" w:type="dxa"/>
+          </w:tcPr>
+          <w:p>
+            <w:pPr>
+              <w:cnfStyle w:val="000000100000" w:firstRow="0" w:lastRow="0" w:firstColumn="0" w:lastColumn="0" w:oddVBand="0" w:evenVBand="0" w:oddHBand="1" w:evenHBand="0" w:firstRowFirstColumn="0" w:firstRowLastColumn="0" w:lastRowFirstColumn="0" w:lastRowLastColumn="0"/>
+            </w:pPr>
+            <w:r>
+              <w:t>1</w:t>
+            </w:r>
+          </w:p>
+        </w:tc>
+        <w:tc>
+          <w:tcPr>
+            <w:tcW w:w="1811" w:type="dxa"/>
+          </w:tcPr>
+          <w:p>
+            <w:pPr>
+              <w:cnfStyle w:val="000000100000" w:firstRow="0" w:lastRow="0" w:firstColumn="0" w:lastColumn="0" w:oddVBand="0" w:evenVBand="0" w:oddHBand="1" w:evenHBand="0" w:firstRowFirstColumn="0" w:firstRowLastColumn="0" w:lastRowFirstColumn="0" w:lastRowLastColumn="0"/>
+            </w:pPr>
+            <w:r>
+              <w:t>1</w:t>
+            </w:r>
+          </w:p>
+        </w:tc>
+        <w:tc>
+          <w:tcPr>
+            <w:tcW w:w="1811" w:type="dxa"/>
+          </w:tcPr>
+          <w:p>
+            <w:pPr>
+              <w:cnfStyle w:val="000000100000" w:firstRow="0" w:lastRow="0" w:firstColumn="0" w:lastColumn="0" w:oddVBand="0" w:evenVBand="0" w:oddHBand="1" w:evenHBand="0" w:firstRowFirstColumn="0" w:firstRowLastColumn="0" w:lastRowFirstColumn="0" w:lastRowLastColumn="0"/>
+            </w:pPr>
+            <w:r>
+              <w:t>C</w:t>
+            </w:r>
+          </w:p>
+        </w:tc>
+      </w:tr>
+      <w:tr>
+        <w:tc>
+          <w:tcPr>
+            <w:cnfStyle w:val="001000000000" w:firstRow="0" w:lastRow="0" w:firstColumn="1" w:lastColumn="0" w:oddVBand="0" w:evenVBand="0" w:oddHBand="0" w:evenHBand="0" w:firstRowFirstColumn="0" w:firstRowLastColumn="0" w:lastRowFirstColumn="0" w:lastRowLastColumn="0"/>
+            <w:tcW w:w="1271" w:type="dxa"/>
+          </w:tcPr>
+          <w:p>
+            <w:r>
               <w:t>Q12</w:t>
             </w:r>
           </w:p>
@@ -7976,7 +8041,7 @@
           </w:tcPr>
           <w:p>
             <w:pPr>
-              <w:cnfStyle w:val="000000100000" w:firstRow="0" w:lastRow="0" w:firstColumn="0" w:lastColumn="0" w:oddVBand="0" w:evenVBand="0" w:oddHBand="1" w:evenHBand="0" w:firstRowFirstColumn="0" w:firstRowLastColumn="0" w:lastRowFirstColumn="0" w:lastRowLastColumn="0"/>
+              <w:cnfStyle w:val="000000000000" w:firstRow="0" w:lastRow="0" w:firstColumn="0" w:lastColumn="0" w:oddVBand="0" w:evenVBand="0" w:oddHBand="0" w:evenHBand="0" w:firstRowFirstColumn="0" w:firstRowLastColumn="0" w:lastRowFirstColumn="0" w:lastRowLastColumn="0"/>
             </w:pPr>
             <w:r>
               <w:t>2</w:t>
@@ -7989,7 +8054,7 @@
           </w:tcPr>
           <w:p>
             <w:pPr>
-              <w:cnfStyle w:val="000000100000" w:firstRow="0" w:lastRow="0" w:firstColumn="0" w:lastColumn="0" w:oddVBand="0" w:evenVBand="0" w:oddHBand="1" w:evenHBand="0" w:firstRowFirstColumn="0" w:firstRowLastColumn="0" w:lastRowFirstColumn="0" w:lastRowLastColumn="0"/>
+              <w:cnfStyle w:val="000000000000" w:firstRow="0" w:lastRow="0" w:firstColumn="0" w:lastColumn="0" w:oddVBand="0" w:evenVBand="0" w:oddHBand="0" w:evenHBand="0" w:firstRowFirstColumn="0" w:firstRowLastColumn="0" w:lastRowFirstColumn="0" w:lastRowLastColumn="0"/>
             </w:pPr>
             <w:r>
               <w:t>1</w:t>
@@ -8002,7 +8067,7 @@
           </w:tcPr>
           <w:p>
             <w:pPr>
-              <w:cnfStyle w:val="000000100000" w:firstRow="0" w:lastRow="0" w:firstColumn="0" w:lastColumn="0" w:oddVBand="0" w:evenVBand="0" w:oddHBand="1" w:evenHBand="0" w:firstRowFirstColumn="0" w:firstRowLastColumn="0" w:lastRowFirstColumn="0" w:lastRowLastColumn="0"/>
+              <w:cnfStyle w:val="000000000000" w:firstRow="0" w:lastRow="0" w:firstColumn="0" w:lastColumn="0" w:oddVBand="0" w:evenVBand="0" w:oddHBand="0" w:evenHBand="0" w:firstRowFirstColumn="0" w:firstRowLastColumn="0" w:lastRowFirstColumn="0" w:lastRowLastColumn="0"/>
             </w:pPr>
             <w:r>
               <w:t>2</w:t>
@@ -8015,7 +8080,7 @@
           </w:tcPr>
           <w:p>
             <w:pPr>
-              <w:cnfStyle w:val="000000100000" w:firstRow="0" w:lastRow="0" w:firstColumn="0" w:lastColumn="0" w:oddVBand="0" w:evenVBand="0" w:oddHBand="1" w:evenHBand="0" w:firstRowFirstColumn="0" w:firstRowLastColumn="0" w:lastRowFirstColumn="0" w:lastRowLastColumn="0"/>
+              <w:cnfStyle w:val="000000000000" w:firstRow="0" w:lastRow="0" w:firstColumn="0" w:lastColumn="0" w:oddVBand="0" w:evenVBand="0" w:oddHBand="0" w:evenHBand="0" w:firstRowFirstColumn="0" w:firstRowLastColumn="0" w:lastRowFirstColumn="0" w:lastRowLastColumn="0"/>
             </w:pPr>
             <w:r>
               <w:t>C</w:t>
@@ -11038,6 +11103,7 @@
         <w:docPartUnique/>
       </w:docPartObj>
     </w:sdtPr>
+    <w:sdtEndPr/>
     <w:sdtContent>
       <w:p>
         <w:pPr>
@@ -12979,7 +13045,7 @@
 </file>
 
 <file path=customXml/itemProps2.xml><?xml version="1.0" encoding="utf-8"?>
-<ds:datastoreItem xmlns:ds="http://schemas.openxmlformats.org/officeDocument/2006/customXml" ds:itemID="{00A73CA7-722F-44A6-9420-B075D18818EE}">
+<ds:datastoreItem xmlns:ds="http://schemas.openxmlformats.org/officeDocument/2006/customXml" ds:itemID="{B1E20378-9522-45F8-BA96-90330F925A1E}">
   <ds:schemaRefs>
     <ds:schemaRef ds:uri="http://schemas.openxmlformats.org/officeDocument/2006/bibliography"/>
   </ds:schemaRefs>

--- a/Documentatie/Systeemtestplan.docx
+++ b/Documentatie/Systeemtestplan.docx
@@ -10,7 +10,6 @@
           <w:docPartUnique/>
         </w:docPartObj>
       </w:sdtPr>
-      <w:sdtEndPr/>
       <w:sdtContent>
         <w:p>
           <w:pPr>
@@ -149,7 +148,6 @@
                                       <w:calendar w:val="gregorian"/>
                                     </w:date>
                                   </w:sdtPr>
-                                  <w:sdtEndPr/>
                                   <w:sdtContent>
                                     <w:p>
                                       <w:pPr>
@@ -3462,7 +3460,6 @@
                                 <w:calendar w:val="gregorian"/>
                               </w:date>
                             </w:sdtPr>
-                            <w:sdtEndPr/>
                             <w:sdtContent>
                               <w:p>
                                 <w:pPr>
@@ -3687,7 +3684,6 @@
                                     <w:dataBinding w:prefixMappings="xmlns:ns0='http://purl.org/dc/elements/1.1/' xmlns:ns1='http://schemas.openxmlformats.org/package/2006/metadata/core-properties' " w:xpath="/ns1:coreProperties[1]/ns0:creator[1]" w:storeItemID="{6C3C8BC8-F283-45AE-878A-BAB7291924A1}"/>
                                     <w:text/>
                                   </w:sdtPr>
-                                  <w:sdtEndPr/>
                                   <w:sdtContent>
                                     <w:r>
                                       <w:rPr>
@@ -3724,7 +3720,6 @@
                                     <w:dataBinding w:prefixMappings="xmlns:ns0='http://schemas.openxmlformats.org/officeDocument/2006/extended-properties' " w:xpath="/ns0:Properties[1]/ns0:Company[1]" w:storeItemID="{6668398D-A668-4E3E-A5EB-62B293D839F1}"/>
                                     <w:text/>
                                   </w:sdtPr>
-                                  <w:sdtEndPr/>
                                   <w:sdtContent>
                                     <w:r>
                                       <w:rPr>
@@ -3789,7 +3784,6 @@
                               <w:dataBinding w:prefixMappings="xmlns:ns0='http://purl.org/dc/elements/1.1/' xmlns:ns1='http://schemas.openxmlformats.org/package/2006/metadata/core-properties' " w:xpath="/ns1:coreProperties[1]/ns0:creator[1]" w:storeItemID="{6C3C8BC8-F283-45AE-878A-BAB7291924A1}"/>
                               <w:text/>
                             </w:sdtPr>
-                            <w:sdtEndPr/>
                             <w:sdtContent>
                               <w:r>
                                 <w:rPr>
@@ -3826,7 +3820,6 @@
                               <w:dataBinding w:prefixMappings="xmlns:ns0='http://schemas.openxmlformats.org/officeDocument/2006/extended-properties' " w:xpath="/ns0:Properties[1]/ns0:Company[1]" w:storeItemID="{6668398D-A668-4E3E-A5EB-62B293D839F1}"/>
                               <w:text/>
                             </w:sdtPr>
-                            <w:sdtEndPr/>
                             <w:sdtContent>
                               <w:r>
                                 <w:rPr>
@@ -3943,7 +3936,6 @@
                                     <w:dataBinding w:prefixMappings="xmlns:ns0='http://purl.org/dc/elements/1.1/' xmlns:ns1='http://schemas.openxmlformats.org/package/2006/metadata/core-properties' " w:xpath="/ns1:coreProperties[1]/ns0:title[1]" w:storeItemID="{6C3C8BC8-F283-45AE-878A-BAB7291924A1}"/>
                                     <w:text/>
                                   </w:sdtPr>
-                                  <w:sdtEndPr/>
                                   <w:sdtContent>
                                     <w:r>
                                       <w:rPr>
@@ -3981,7 +3973,6 @@
                                     <w:dataBinding w:prefixMappings="xmlns:ns0='http://purl.org/dc/elements/1.1/' xmlns:ns1='http://schemas.openxmlformats.org/package/2006/metadata/core-properties' " w:xpath="/ns1:coreProperties[1]/ns0:subject[1]" w:storeItemID="{6C3C8BC8-F283-45AE-878A-BAB7291924A1}"/>
                                     <w:text/>
                                   </w:sdtPr>
-                                  <w:sdtEndPr/>
                                   <w:sdtContent>
                                     <w:r>
                                       <w:rPr>
@@ -4044,7 +4035,6 @@
                               <w:dataBinding w:prefixMappings="xmlns:ns0='http://purl.org/dc/elements/1.1/' xmlns:ns1='http://schemas.openxmlformats.org/package/2006/metadata/core-properties' " w:xpath="/ns1:coreProperties[1]/ns0:title[1]" w:storeItemID="{6C3C8BC8-F283-45AE-878A-BAB7291924A1}"/>
                               <w:text/>
                             </w:sdtPr>
-                            <w:sdtEndPr/>
                             <w:sdtContent>
                               <w:r>
                                 <w:rPr>
@@ -4082,7 +4072,6 @@
                               <w:dataBinding w:prefixMappings="xmlns:ns0='http://purl.org/dc/elements/1.1/' xmlns:ns1='http://schemas.openxmlformats.org/package/2006/metadata/core-properties' " w:xpath="/ns1:coreProperties[1]/ns0:subject[1]" w:storeItemID="{6C3C8BC8-F283-45AE-878A-BAB7291924A1}"/>
                               <w:text/>
                             </w:sdtPr>
-                            <w:sdtEndPr/>
                             <w:sdtContent>
                               <w:r>
                                 <w:rPr>
@@ -7285,8 +7274,6 @@
             <w:r>
               <w:t>C</w:t>
             </w:r>
-            <w:bookmarkStart w:id="4" w:name="_GoBack"/>
-            <w:bookmarkEnd w:id="4"/>
           </w:p>
         </w:tc>
       </w:tr>
@@ -8099,12 +8086,12 @@
       <w:pPr>
         <w:pStyle w:val="Kop1"/>
       </w:pPr>
-      <w:bookmarkStart w:id="5" w:name="_Toc530866976"/>
+      <w:bookmarkStart w:id="4" w:name="_Toc530866976"/>
       <w:r>
         <w:lastRenderedPageBreak/>
         <w:t>H4 Logische testcases</w:t>
       </w:r>
-      <w:bookmarkEnd w:id="5"/>
+      <w:bookmarkEnd w:id="4"/>
     </w:p>
     <w:p>
       <w:pPr>
@@ -8535,12 +8522,12 @@
       <w:pPr>
         <w:pStyle w:val="Kop1"/>
       </w:pPr>
-      <w:bookmarkStart w:id="6" w:name="_Toc530866977"/>
+      <w:bookmarkStart w:id="5" w:name="_Toc530866977"/>
       <w:r>
         <w:lastRenderedPageBreak/>
         <w:t>H5 Fysieke testcases</w:t>
       </w:r>
-      <w:bookmarkEnd w:id="6"/>
+      <w:bookmarkEnd w:id="5"/>
     </w:p>
     <w:tbl>
       <w:tblPr>
@@ -8749,17 +8736,17 @@
                 <w:lang w:eastAsia="nl-NL"/>
               </w:rPr>
               <w:br/>
-              <w:t>De speler vult bij gebruikersnaam: “</w:t>
-            </w:r>
-            <w:proofErr w:type="spellStart"/>
+              <w:t>De speler vult bij gebruikersnaam: “TestUser</w:t>
+            </w:r>
             <w:r>
               <w:rPr>
                 <w:rFonts w:eastAsia="Times New Roman"/>
                 <w:lang w:eastAsia="nl-NL"/>
               </w:rPr>
-              <w:t>TestUser</w:t>
-            </w:r>
-            <w:proofErr w:type="spellEnd"/>
+              <w:t>2</w:t>
+            </w:r>
+            <w:bookmarkStart w:id="6" w:name="_GoBack"/>
+            <w:bookmarkEnd w:id="6"/>
             <w:r>
               <w:rPr>
                 <w:rFonts w:eastAsia="Times New Roman"/>
@@ -11103,7 +11090,6 @@
         <w:docPartUnique/>
       </w:docPartObj>
     </w:sdtPr>
-    <w:sdtEndPr/>
     <w:sdtContent>
       <w:p>
         <w:pPr>
@@ -13045,7 +13031,7 @@
 </file>
 
 <file path=customXml/itemProps2.xml><?xml version="1.0" encoding="utf-8"?>
-<ds:datastoreItem xmlns:ds="http://schemas.openxmlformats.org/officeDocument/2006/customXml" ds:itemID="{B1E20378-9522-45F8-BA96-90330F925A1E}">
+<ds:datastoreItem xmlns:ds="http://schemas.openxmlformats.org/officeDocument/2006/customXml" ds:itemID="{41FEC41C-590E-416C-B00C-4CC0FA872656}">
   <ds:schemaRefs>
     <ds:schemaRef ds:uri="http://schemas.openxmlformats.org/officeDocument/2006/bibliography"/>
   </ds:schemaRefs>
